--- a/src/entityUnitTests/Member/UAT MemberHasOverDueLoansTest Script.docx
+++ b/src/entityUnitTests/Member/UAT MemberHasOverDueLoansTest Script.docx
@@ -40,8 +40,6 @@
                 <w:b/>
               </w:rPr>
             </w:pPr>
-            <w:bookmarkStart w:id="0" w:name="_GoBack"/>
-            <w:bookmarkEnd w:id="0"/>
             <w:r>
               <w:rPr>
                 <w:b/>
@@ -73,14 +71,16 @@
                 <w:szCs w:val="24"/>
               </w:rPr>
             </w:pPr>
+            <w:proofErr w:type="spellStart"/>
             <w:r>
               <w:rPr>
                 <w:color w:val="0000FF"/>
                 <w:sz w:val="24"/>
                 <w:szCs w:val="24"/>
               </w:rPr>
-              <w:t>&lt;test name&gt;</w:t>
-            </w:r>
+              <w:t>MemberHasOverDueLoansTest</w:t>
+            </w:r>
+            <w:proofErr w:type="spellEnd"/>
           </w:p>
         </w:tc>
       </w:tr>
@@ -162,15 +162,7 @@
                 <w:sz w:val="24"/>
                 <w:szCs w:val="24"/>
               </w:rPr>
-              <w:t>&lt;</w:t>
-            </w:r>
-            <w:r>
-              <w:rPr>
-                <w:color w:val="0000FF"/>
-                <w:sz w:val="24"/>
-                <w:szCs w:val="24"/>
-              </w:rPr>
-              <w:t>use case name&gt;</w:t>
+              <w:t>Check if Member has overdue loans, in conditions depending on whether Member have or have not had an overdue loan</w:t>
             </w:r>
           </w:p>
         </w:tc>
@@ -234,7 +226,7 @@
                 <w:sz w:val="24"/>
                 <w:szCs w:val="24"/>
               </w:rPr>
-              <w:t>[</w:t>
+              <w:t xml:space="preserve">This test will check if a dummy or mock </w:t>
             </w:r>
             <w:r>
               <w:rPr>
@@ -242,47 +234,7 @@
                 <w:sz w:val="24"/>
                 <w:szCs w:val="24"/>
               </w:rPr>
-              <w:t>Provide</w:t>
-            </w:r>
-            <w:r>
-              <w:rPr>
-                <w:color w:val="0000FF"/>
-                <w:sz w:val="24"/>
-                <w:szCs w:val="24"/>
-              </w:rPr>
-              <w:t xml:space="preserve"> a concise </w:t>
-            </w:r>
-            <w:r>
-              <w:rPr>
-                <w:color w:val="0000FF"/>
-                <w:sz w:val="24"/>
-                <w:szCs w:val="24"/>
-              </w:rPr>
-              <w:t>description</w:t>
-            </w:r>
-            <w:r>
-              <w:rPr>
-                <w:color w:val="0000FF"/>
-                <w:sz w:val="24"/>
-                <w:szCs w:val="24"/>
-              </w:rPr>
-              <w:t xml:space="preserve"> of</w:t>
-            </w:r>
-            <w:r>
-              <w:rPr>
-                <w:color w:val="0000FF"/>
-                <w:sz w:val="24"/>
-                <w:szCs w:val="24"/>
-              </w:rPr>
-              <w:t xml:space="preserve"> the procedure used by this test script</w:t>
-            </w:r>
-            <w:r>
-              <w:rPr>
-                <w:color w:val="0000FF"/>
-                <w:sz w:val="24"/>
-                <w:szCs w:val="24"/>
-              </w:rPr>
-              <w:t>.]</w:t>
+              <w:t>Member class with a single loan inside it will be marked as overdue depending on the current date written onto the test script.</w:t>
             </w:r>
           </w:p>
         </w:tc>
@@ -332,7 +284,10 @@
           <w:p>
             <w:pPr>
               <w:pStyle w:val="bp"/>
-              <w:ind w:left="-48" w:firstLine="48"/>
+              <w:numPr>
+                <w:ilvl w:val="0"/>
+                <w:numId w:val="31"/>
+              </w:numPr>
               <w:rPr>
                 <w:color w:val="0000FF"/>
                 <w:sz w:val="24"/>
@@ -345,39 +300,51 @@
                 <w:sz w:val="24"/>
                 <w:szCs w:val="24"/>
               </w:rPr>
-              <w:t>[</w:t>
-            </w:r>
-            <w:r>
+              <w:t>The Member class must be initialized</w:t>
+            </w:r>
+          </w:p>
+          <w:p>
+            <w:pPr>
+              <w:pStyle w:val="bp"/>
+              <w:numPr>
+                <w:ilvl w:val="0"/>
+                <w:numId w:val="31"/>
+              </w:numPr>
               <w:rPr>
                 <w:color w:val="0000FF"/>
                 <w:sz w:val="24"/>
                 <w:szCs w:val="24"/>
               </w:rPr>
-              <w:t>Detail</w:t>
-            </w:r>
+            </w:pPr>
             <w:r>
               <w:rPr>
                 <w:color w:val="0000FF"/>
                 <w:sz w:val="24"/>
                 <w:szCs w:val="24"/>
               </w:rPr>
-              <w:t xml:space="preserve"> </w:t>
-            </w:r>
-            <w:r>
+              <w:t>A mock Loan class and Book class must be produced</w:t>
+            </w:r>
+          </w:p>
+          <w:p>
+            <w:pPr>
+              <w:pStyle w:val="bp"/>
+              <w:numPr>
+                <w:ilvl w:val="0"/>
+                <w:numId w:val="31"/>
+              </w:numPr>
               <w:rPr>
                 <w:color w:val="0000FF"/>
                 <w:sz w:val="24"/>
                 <w:szCs w:val="24"/>
               </w:rPr>
-              <w:t>any</w:t>
-            </w:r>
+            </w:pPr>
             <w:r>
               <w:rPr>
                 <w:color w:val="0000FF"/>
                 <w:sz w:val="24"/>
                 <w:szCs w:val="24"/>
               </w:rPr>
-              <w:t xml:space="preserve"> of pre-conditions for execution of this test script]</w:t>
+              <w:t>A Boolean variable checking if the conditions are true or false is produced within each test function</w:t>
             </w:r>
           </w:p>
         </w:tc>
@@ -427,6 +394,10 @@
           <w:p>
             <w:pPr>
               <w:pStyle w:val="bp"/>
+              <w:numPr>
+                <w:ilvl w:val="0"/>
+                <w:numId w:val="31"/>
+              </w:numPr>
               <w:rPr>
                 <w:color w:val="0000FF"/>
                 <w:sz w:val="24"/>
@@ -439,39 +410,47 @@
                 <w:sz w:val="24"/>
                 <w:szCs w:val="24"/>
               </w:rPr>
-              <w:t>[</w:t>
-            </w:r>
-            <w:r>
+              <w:t>The process is successfully completed and the Boolean variable will state whether it is true or not</w:t>
+            </w:r>
+          </w:p>
+          <w:p>
+            <w:pPr>
+              <w:pStyle w:val="bp"/>
+              <w:numPr>
+                <w:ilvl w:val="0"/>
+                <w:numId w:val="31"/>
+              </w:numPr>
               <w:rPr>
                 <w:color w:val="0000FF"/>
                 <w:sz w:val="24"/>
                 <w:szCs w:val="24"/>
               </w:rPr>
-              <w:t>Detail the</w:t>
-            </w:r>
+            </w:pPr>
             <w:r>
               <w:rPr>
                 <w:color w:val="0000FF"/>
                 <w:sz w:val="24"/>
                 <w:szCs w:val="24"/>
               </w:rPr>
-              <w:t xml:space="preserve"> post-conditions of </w:t>
-            </w:r>
+              <w:t xml:space="preserve">The </w:t>
+            </w:r>
+            <w:proofErr w:type="spellStart"/>
             <w:r>
               <w:rPr>
                 <w:color w:val="0000FF"/>
                 <w:sz w:val="24"/>
                 <w:szCs w:val="24"/>
               </w:rPr>
-              <w:t xml:space="preserve">executing </w:t>
-            </w:r>
+              <w:t>TestRunner</w:t>
+            </w:r>
+            <w:proofErr w:type="spellEnd"/>
             <w:r>
               <w:rPr>
                 <w:color w:val="0000FF"/>
                 <w:sz w:val="24"/>
                 <w:szCs w:val="24"/>
               </w:rPr>
-              <w:t>this test script]</w:t>
+              <w:t xml:space="preserve"> class will state if there are no failures encountered in the test script.</w:t>
             </w:r>
           </w:p>
         </w:tc>
@@ -535,28 +514,144 @@
                 <w:sz w:val="24"/>
               </w:rPr>
             </w:pPr>
-          </w:p>
-          <w:p>
-            <w:pPr>
-              <w:pStyle w:val="bp"/>
+            <w:r>
               <w:rPr>
                 <w:b/>
                 <w:bCs/>
                 <w:color w:val="FF0000"/>
                 <w:sz w:val="24"/>
               </w:rPr>
-            </w:pPr>
-          </w:p>
-          <w:p>
-            <w:pPr>
-              <w:pStyle w:val="bp"/>
+              <w:t xml:space="preserve">When test is run, it gives out an </w:t>
+            </w:r>
+            <w:r>
               <w:rPr>
                 <w:b/>
                 <w:bCs/>
                 <w:color w:val="FF0000"/>
                 <w:sz w:val="24"/>
               </w:rPr>
-            </w:pPr>
+              <w:t>exception</w:t>
+            </w:r>
+            <w:r>
+              <w:rPr>
+                <w:b/>
+                <w:bCs/>
+                <w:color w:val="FF0000"/>
+                <w:sz w:val="24"/>
+              </w:rPr>
+              <w:t xml:space="preserve"> regarding the </w:t>
+            </w:r>
+            <w:proofErr w:type="spellStart"/>
+            <w:r>
+              <w:rPr>
+                <w:b/>
+                <w:bCs/>
+                <w:color w:val="FF0000"/>
+                <w:sz w:val="24"/>
+              </w:rPr>
+              <w:t>ELoanState</w:t>
+            </w:r>
+            <w:proofErr w:type="spellEnd"/>
+            <w:r>
+              <w:rPr>
+                <w:b/>
+                <w:bCs/>
+                <w:color w:val="FF0000"/>
+                <w:sz w:val="24"/>
+              </w:rPr>
+              <w:t xml:space="preserve"> </w:t>
+            </w:r>
+            <w:proofErr w:type="spellStart"/>
+            <w:r>
+              <w:rPr>
+                <w:b/>
+                <w:bCs/>
+                <w:color w:val="FF0000"/>
+                <w:sz w:val="24"/>
+              </w:rPr>
+              <w:t>borrowState</w:t>
+            </w:r>
+            <w:proofErr w:type="spellEnd"/>
+            <w:r>
+              <w:rPr>
+                <w:b/>
+                <w:bCs/>
+                <w:color w:val="FF0000"/>
+                <w:sz w:val="24"/>
+              </w:rPr>
+              <w:t xml:space="preserve"> of the loan object stored in the Member object, despite calling the Commit function </w:t>
+            </w:r>
+            <w:r>
+              <w:rPr>
+                <w:b/>
+                <w:bCs/>
+                <w:color w:val="FF0000"/>
+                <w:sz w:val="24"/>
+              </w:rPr>
+              <w:t xml:space="preserve">prior to or after pushing the loan object into the member object. Bypassing this exception due to the </w:t>
+            </w:r>
+            <w:proofErr w:type="spellStart"/>
+            <w:r>
+              <w:rPr>
+                <w:b/>
+                <w:bCs/>
+                <w:color w:val="FF0000"/>
+                <w:sz w:val="24"/>
+              </w:rPr>
+              <w:t>borrowState</w:t>
+            </w:r>
+            <w:proofErr w:type="spellEnd"/>
+            <w:r>
+              <w:rPr>
+                <w:b/>
+                <w:bCs/>
+                <w:color w:val="FF0000"/>
+                <w:sz w:val="24"/>
+              </w:rPr>
+              <w:t xml:space="preserve"> not changing from PENDING to CURRENT allowed the test to run as normal, providing the correct answer for each – in this test, the exception error that occurs when calling the </w:t>
+            </w:r>
+            <w:proofErr w:type="spellStart"/>
+            <w:proofErr w:type="gramStart"/>
+            <w:r>
+              <w:rPr>
+                <w:b/>
+                <w:bCs/>
+                <w:color w:val="FF0000"/>
+                <w:sz w:val="24"/>
+              </w:rPr>
+              <w:t>CheckOverDue</w:t>
+            </w:r>
+            <w:proofErr w:type="spellEnd"/>
+            <w:r>
+              <w:rPr>
+                <w:b/>
+                <w:bCs/>
+                <w:color w:val="FF0000"/>
+                <w:sz w:val="24"/>
+              </w:rPr>
+              <w:t>(</w:t>
+            </w:r>
+            <w:proofErr w:type="spellStart"/>
+            <w:proofErr w:type="gramEnd"/>
+            <w:r>
+              <w:rPr>
+                <w:b/>
+                <w:bCs/>
+                <w:color w:val="FF0000"/>
+                <w:sz w:val="24"/>
+              </w:rPr>
+              <w:t>CurrentDate</w:t>
+            </w:r>
+            <w:proofErr w:type="spellEnd"/>
+            <w:r>
+              <w:rPr>
+                <w:b/>
+                <w:bCs/>
+                <w:color w:val="FF0000"/>
+                <w:sz w:val="24"/>
+              </w:rPr>
+              <w:t>) function is retained so as to demonstrate the problematic function, which otherwise functions when the exception error is bypassed or where the check conditions are moved to first priority.</w:t>
+            </w:r>
           </w:p>
         </w:tc>
       </w:tr>
@@ -613,6 +708,100 @@
                 <w:sz w:val="24"/>
               </w:rPr>
             </w:pPr>
+            <w:r>
+              <w:rPr>
+                <w:b/>
+                <w:bCs/>
+                <w:color w:val="FF0000"/>
+                <w:sz w:val="24"/>
+              </w:rPr>
+              <w:t>Warning</w:t>
+            </w:r>
+            <w:r>
+              <w:rPr>
+                <w:b/>
+                <w:bCs/>
+                <w:color w:val="FF0000"/>
+                <w:sz w:val="24"/>
+              </w:rPr>
+              <w:t xml:space="preserve"> (due to some </w:t>
+            </w:r>
+            <w:r>
+              <w:rPr>
+                <w:b/>
+                <w:bCs/>
+                <w:color w:val="FF0000"/>
+                <w:sz w:val="24"/>
+              </w:rPr>
+              <w:t>problematic errors</w:t>
+            </w:r>
+            <w:r>
+              <w:rPr>
+                <w:b/>
+                <w:bCs/>
+                <w:color w:val="FF0000"/>
+                <w:sz w:val="24"/>
+              </w:rPr>
+              <w:t xml:space="preserve"> involving the </w:t>
+            </w:r>
+            <w:proofErr w:type="spellStart"/>
+            <w:r>
+              <w:rPr>
+                <w:b/>
+                <w:bCs/>
+                <w:color w:val="FF0000"/>
+                <w:sz w:val="24"/>
+              </w:rPr>
+              <w:t>ELoanState</w:t>
+            </w:r>
+            <w:proofErr w:type="spellEnd"/>
+            <w:r>
+              <w:rPr>
+                <w:b/>
+                <w:bCs/>
+                <w:color w:val="FF0000"/>
+                <w:sz w:val="24"/>
+              </w:rPr>
+              <w:t xml:space="preserve"> not persisting properly</w:t>
+            </w:r>
+            <w:r>
+              <w:rPr>
+                <w:b/>
+                <w:bCs/>
+                <w:color w:val="FF0000"/>
+                <w:sz w:val="24"/>
+              </w:rPr>
+              <w:t xml:space="preserve">. Bypassing the troubled </w:t>
+            </w:r>
+            <w:proofErr w:type="spellStart"/>
+            <w:r>
+              <w:rPr>
+                <w:b/>
+                <w:bCs/>
+                <w:color w:val="FF0000"/>
+                <w:sz w:val="24"/>
+              </w:rPr>
+              <w:t>ELoanState</w:t>
+            </w:r>
+            <w:proofErr w:type="spellEnd"/>
+            <w:r>
+              <w:rPr>
+                <w:b/>
+                <w:bCs/>
+                <w:color w:val="FF0000"/>
+                <w:sz w:val="24"/>
+              </w:rPr>
+              <w:t xml:space="preserve"> exception errors gives a correct answer for each test</w:t>
+            </w:r>
+            <w:r>
+              <w:rPr>
+                <w:b/>
+                <w:bCs/>
+                <w:color w:val="FF0000"/>
+                <w:sz w:val="24"/>
+              </w:rPr>
+              <w:t>)</w:t>
+            </w:r>
           </w:p>
         </w:tc>
       </w:tr>
@@ -810,6 +999,12 @@
                 <w:sz w:val="24"/>
               </w:rPr>
             </w:pPr>
+            <w:r>
+              <w:rPr>
+                <w:sz w:val="24"/>
+              </w:rPr>
+              <w:t>Test if a member with a loan that is not due will result in the test being successful when the member has no overdue loan.</w:t>
+            </w:r>
           </w:p>
         </w:tc>
         <w:tc>
@@ -823,6 +1018,26 @@
                 <w:sz w:val="24"/>
               </w:rPr>
             </w:pPr>
+            <w:r>
+              <w:rPr>
+                <w:sz w:val="24"/>
+              </w:rPr>
+              <w:t xml:space="preserve">The test will state that the member has no overdue loan, and the </w:t>
+            </w:r>
+            <w:proofErr w:type="spellStart"/>
+            <w:r>
+              <w:rPr>
+                <w:sz w:val="24"/>
+              </w:rPr>
+              <w:t>TestRunner</w:t>
+            </w:r>
+            <w:proofErr w:type="spellEnd"/>
+            <w:r>
+              <w:rPr>
+                <w:sz w:val="24"/>
+              </w:rPr>
+              <w:t xml:space="preserve"> class response after the end of the test will state that it is successful.</w:t>
+            </w:r>
           </w:p>
         </w:tc>
         <w:tc>
@@ -835,6 +1050,9 @@
               <w:spacing w:before="80" w:after="80"/>
               <w:jc w:val="center"/>
             </w:pPr>
+            <w:r>
+              <w:t>X</w:t>
+            </w:r>
           </w:p>
         </w:tc>
         <w:tc>
@@ -899,6 +1117,12 @@
                 <w:sz w:val="24"/>
               </w:rPr>
             </w:pPr>
+            <w:r>
+              <w:rPr>
+                <w:sz w:val="24"/>
+              </w:rPr>
+              <w:t>Test if a member with an overdue loan will result in the test being successful if the member has an overdue loan.</w:t>
+            </w:r>
           </w:p>
         </w:tc>
         <w:tc>
@@ -912,6 +1136,26 @@
                 <w:sz w:val="24"/>
               </w:rPr>
             </w:pPr>
+            <w:r>
+              <w:rPr>
+                <w:sz w:val="24"/>
+              </w:rPr>
+              <w:t xml:space="preserve">The test will state that the member has an overdue loan, and the </w:t>
+            </w:r>
+            <w:proofErr w:type="spellStart"/>
+            <w:r>
+              <w:rPr>
+                <w:sz w:val="24"/>
+              </w:rPr>
+              <w:t>TestRunner</w:t>
+            </w:r>
+            <w:proofErr w:type="spellEnd"/>
+            <w:r>
+              <w:rPr>
+                <w:sz w:val="24"/>
+              </w:rPr>
+              <w:t xml:space="preserve"> class response after the end of the test will state that it is successful.</w:t>
+            </w:r>
           </w:p>
         </w:tc>
         <w:tc>
@@ -924,95 +1168,9 @@
               <w:spacing w:before="80" w:after="80"/>
               <w:jc w:val="center"/>
             </w:pPr>
-          </w:p>
-        </w:tc>
-        <w:tc>
-          <w:tcPr>
-            <w:tcW w:w="714" w:type="dxa"/>
-          </w:tcPr>
-          <w:p>
-            <w:pPr>
-              <w:pStyle w:val="RowHeadings"/>
-              <w:spacing w:before="80" w:after="80"/>
-            </w:pPr>
-          </w:p>
-        </w:tc>
-      </w:tr>
-      <w:tr>
-        <w:tblPrEx>
-          <w:tblBorders>
-            <w:top w:val="single" w:sz="6" w:space="0" w:color="auto"/>
-            <w:left w:val="single" w:sz="6" w:space="0" w:color="auto"/>
-            <w:bottom w:val="single" w:sz="6" w:space="0" w:color="auto"/>
-            <w:right w:val="single" w:sz="6" w:space="0" w:color="auto"/>
-            <w:insideH w:val="single" w:sz="6" w:space="0" w:color="auto"/>
-            <w:insideV w:val="single" w:sz="6" w:space="0" w:color="auto"/>
-          </w:tblBorders>
-        </w:tblPrEx>
-        <w:trPr>
-          <w:cantSplit/>
-          <w:trHeight w:val="80"/>
-        </w:trPr>
-        <w:tc>
-          <w:tcPr>
-            <w:tcW w:w="558" w:type="dxa"/>
-            <w:tcBorders>
-              <w:right w:val="single" w:sz="4" w:space="0" w:color="auto"/>
-            </w:tcBorders>
-          </w:tcPr>
-          <w:p>
-            <w:pPr>
-              <w:pStyle w:val="proc"/>
-              <w:rPr>
-                <w:sz w:val="24"/>
-              </w:rPr>
-            </w:pPr>
-          </w:p>
-        </w:tc>
-        <w:tc>
-          <w:tcPr>
-            <w:tcW w:w="5596" w:type="dxa"/>
-            <w:gridSpan w:val="3"/>
-            <w:tcBorders>
-              <w:left w:val="single" w:sz="4" w:space="0" w:color="auto"/>
-            </w:tcBorders>
-          </w:tcPr>
-          <w:p>
-            <w:pPr>
-              <w:pStyle w:val="proc"/>
-              <w:numPr>
-                <w:ilvl w:val="0"/>
-                <w:numId w:val="0"/>
-              </w:numPr>
-              <w:rPr>
-                <w:sz w:val="24"/>
-              </w:rPr>
-            </w:pPr>
-          </w:p>
-        </w:tc>
-        <w:tc>
-          <w:tcPr>
-            <w:tcW w:w="5596" w:type="dxa"/>
-          </w:tcPr>
-          <w:p>
-            <w:pPr>
-              <w:pStyle w:val="bp"/>
-              <w:rPr>
-                <w:sz w:val="24"/>
-              </w:rPr>
-            </w:pPr>
-          </w:p>
-        </w:tc>
-        <w:tc>
-          <w:tcPr>
-            <w:tcW w:w="714" w:type="dxa"/>
-          </w:tcPr>
-          <w:p>
-            <w:pPr>
-              <w:pStyle w:val="RowHeadings"/>
-              <w:spacing w:before="80" w:after="80"/>
-              <w:jc w:val="center"/>
-            </w:pPr>
+            <w:r>
+              <w:t>X</w:t>
+            </w:r>
           </w:p>
         </w:tc>
         <w:tc>
@@ -1079,17 +1237,17 @@
         <w:tblLook w:val="01E0" w:firstRow="1" w:lastRow="1" w:firstColumn="1" w:lastColumn="1" w:noHBand="0" w:noVBand="0"/>
       </w:tblPr>
       <w:tblGrid>
-        <w:gridCol w:w="2448"/>
-        <w:gridCol w:w="1944"/>
-        <w:gridCol w:w="2196"/>
-        <w:gridCol w:w="2196"/>
-        <w:gridCol w:w="2196"/>
-        <w:gridCol w:w="2196"/>
+        <w:gridCol w:w="3876"/>
+        <w:gridCol w:w="1447"/>
+        <w:gridCol w:w="1796"/>
+        <w:gridCol w:w="2146"/>
+        <w:gridCol w:w="2294"/>
+        <w:gridCol w:w="1391"/>
       </w:tblGrid>
       <w:tr>
         <w:tc>
           <w:tcPr>
-            <w:tcW w:w="13176" w:type="dxa"/>
+            <w:tcW w:w="12950" w:type="dxa"/>
             <w:gridSpan w:val="6"/>
             <w:tcBorders>
               <w:top w:val="single" w:sz="4" w:space="0" w:color="auto"/>
@@ -1120,7 +1278,7 @@
       <w:tr>
         <w:tc>
           <w:tcPr>
-            <w:tcW w:w="2448" w:type="dxa"/>
+            <w:tcW w:w="3876" w:type="dxa"/>
             <w:tcBorders>
               <w:top w:val="single" w:sz="4" w:space="0" w:color="auto"/>
               <w:left w:val="single" w:sz="4" w:space="0" w:color="auto"/>
@@ -1142,7 +1300,7 @@
         </w:tc>
         <w:tc>
           <w:tcPr>
-            <w:tcW w:w="1944" w:type="dxa"/>
+            <w:tcW w:w="1447" w:type="dxa"/>
             <w:tcBorders>
               <w:top w:val="single" w:sz="4" w:space="0" w:color="auto"/>
               <w:left w:val="single" w:sz="4" w:space="0" w:color="auto"/>
@@ -1170,7 +1328,7 @@
         </w:tc>
         <w:tc>
           <w:tcPr>
-            <w:tcW w:w="2196" w:type="dxa"/>
+            <w:tcW w:w="1796" w:type="dxa"/>
             <w:tcBorders>
               <w:top w:val="single" w:sz="4" w:space="0" w:color="auto"/>
               <w:left w:val="single" w:sz="4" w:space="0" w:color="auto"/>
@@ -1198,7 +1356,7 @@
         </w:tc>
         <w:tc>
           <w:tcPr>
-            <w:tcW w:w="2196" w:type="dxa"/>
+            <w:tcW w:w="2146" w:type="dxa"/>
             <w:tcBorders>
               <w:top w:val="single" w:sz="4" w:space="0" w:color="auto"/>
               <w:left w:val="single" w:sz="4" w:space="0" w:color="auto"/>
@@ -1226,7 +1384,7 @@
         </w:tc>
         <w:tc>
           <w:tcPr>
-            <w:tcW w:w="2196" w:type="dxa"/>
+            <w:tcW w:w="2294" w:type="dxa"/>
             <w:tcBorders>
               <w:top w:val="single" w:sz="4" w:space="0" w:color="auto"/>
               <w:left w:val="single" w:sz="4" w:space="0" w:color="auto"/>
@@ -1254,7 +1412,7 @@
         </w:tc>
         <w:tc>
           <w:tcPr>
-            <w:tcW w:w="2196" w:type="dxa"/>
+            <w:tcW w:w="1391" w:type="dxa"/>
             <w:tcBorders>
               <w:top w:val="single" w:sz="4" w:space="0" w:color="auto"/>
               <w:left w:val="single" w:sz="4" w:space="0" w:color="auto"/>
@@ -1284,7 +1442,7 @@
       <w:tr>
         <w:tc>
           <w:tcPr>
-            <w:tcW w:w="2448" w:type="dxa"/>
+            <w:tcW w:w="3876" w:type="dxa"/>
             <w:tcBorders>
               <w:top w:val="single" w:sz="4" w:space="0" w:color="auto"/>
             </w:tcBorders>
@@ -1302,13 +1460,21 @@
               <w:rPr>
                 <w:color w:val="0000FF"/>
               </w:rPr>
-              <w:t>[Data field 1]</w:t>
-            </w:r>
-          </w:p>
-        </w:tc>
-        <w:tc>
-          <w:tcPr>
-            <w:tcW w:w="1944" w:type="dxa"/>
+              <w:t xml:space="preserve">Member </w:t>
+            </w:r>
+            <w:proofErr w:type="spellStart"/>
+            <w:r>
+              <w:rPr>
+                <w:color w:val="0000FF"/>
+              </w:rPr>
+              <w:t>member</w:t>
+            </w:r>
+            <w:proofErr w:type="spellEnd"/>
+          </w:p>
+        </w:tc>
+        <w:tc>
+          <w:tcPr>
+            <w:tcW w:w="1447" w:type="dxa"/>
             <w:tcBorders>
               <w:top w:val="single" w:sz="4" w:space="0" w:color="auto"/>
             </w:tcBorders>
@@ -1326,37 +1492,13 @@
               <w:rPr>
                 <w:color w:val="0000FF"/>
               </w:rPr>
-              <w:t>[</w:t>
-            </w:r>
-            <w:r>
-              <w:rPr>
-                <w:color w:val="0000FF"/>
-              </w:rPr>
-              <w:t xml:space="preserve">data set 1 </w:t>
-            </w:r>
-            <w:r>
-              <w:rPr>
-                <w:color w:val="0000FF"/>
-              </w:rPr>
-              <w:t>input value</w:t>
-            </w:r>
-            <w:r>
-              <w:rPr>
-                <w:color w:val="0000FF"/>
-              </w:rPr>
-              <w:t xml:space="preserve"> for field 1</w:t>
-            </w:r>
-            <w:r>
-              <w:rPr>
-                <w:color w:val="0000FF"/>
-              </w:rPr>
-              <w:t>]</w:t>
-            </w:r>
-          </w:p>
-        </w:tc>
-        <w:tc>
-          <w:tcPr>
-            <w:tcW w:w="2196" w:type="dxa"/>
+              <w:t>“Bob”</w:t>
+            </w:r>
+          </w:p>
+        </w:tc>
+        <w:tc>
+          <w:tcPr>
+            <w:tcW w:w="1796" w:type="dxa"/>
             <w:tcBorders>
               <w:top w:val="single" w:sz="4" w:space="0" w:color="auto"/>
             </w:tcBorders>
@@ -1367,11 +1509,14 @@
               <w:pStyle w:val="bp"/>
               <w:spacing w:before="0" w:after="0"/>
             </w:pPr>
-          </w:p>
-        </w:tc>
-        <w:tc>
-          <w:tcPr>
-            <w:tcW w:w="2196" w:type="dxa"/>
+            <w:r>
+              <w:t>“Smith”</w:t>
+            </w:r>
+          </w:p>
+        </w:tc>
+        <w:tc>
+          <w:tcPr>
+            <w:tcW w:w="2146" w:type="dxa"/>
             <w:tcBorders>
               <w:top w:val="single" w:sz="4" w:space="0" w:color="auto"/>
             </w:tcBorders>
@@ -1382,11 +1527,14 @@
               <w:pStyle w:val="bp"/>
               <w:spacing w:before="0" w:after="0"/>
             </w:pPr>
-          </w:p>
-        </w:tc>
-        <w:tc>
-          <w:tcPr>
-            <w:tcW w:w="2196" w:type="dxa"/>
+            <w:r>
+              <w:t>“012345678”</w:t>
+            </w:r>
+          </w:p>
+        </w:tc>
+        <w:tc>
+          <w:tcPr>
+            <w:tcW w:w="2294" w:type="dxa"/>
             <w:tcBorders>
               <w:top w:val="single" w:sz="4" w:space="0" w:color="auto"/>
             </w:tcBorders>
@@ -1397,11 +1545,14 @@
               <w:pStyle w:val="bp"/>
               <w:spacing w:before="0" w:after="0"/>
             </w:pPr>
-          </w:p>
-        </w:tc>
-        <w:tc>
-          <w:tcPr>
-            <w:tcW w:w="2196" w:type="dxa"/>
+            <w:r>
+              <w:t>“email@webmail.com”</w:t>
+            </w:r>
+          </w:p>
+        </w:tc>
+        <w:tc>
+          <w:tcPr>
+            <w:tcW w:w="1391" w:type="dxa"/>
             <w:tcBorders>
               <w:top w:val="single" w:sz="4" w:space="0" w:color="auto"/>
             </w:tcBorders>
@@ -1412,13 +1563,19 @@
               <w:pStyle w:val="bp"/>
               <w:spacing w:before="0" w:after="0"/>
             </w:pPr>
+            <w:r>
+              <w:t>1</w:t>
+            </w:r>
           </w:p>
         </w:tc>
       </w:tr>
       <w:tr>
         <w:tc>
           <w:tcPr>
-            <w:tcW w:w="2448" w:type="dxa"/>
+            <w:tcW w:w="3876" w:type="dxa"/>
+            <w:tcBorders>
+              <w:top w:val="single" w:sz="4" w:space="0" w:color="auto"/>
+            </w:tcBorders>
             <w:shd w:val="clear" w:color="auto" w:fill="E0E0E0"/>
           </w:tcPr>
           <w:p>
@@ -1433,13 +1590,16 @@
               <w:rPr>
                 <w:color w:val="0000FF"/>
               </w:rPr>
-              <w:t>[Data field 2]</w:t>
-            </w:r>
-          </w:p>
-        </w:tc>
-        <w:tc>
-          <w:tcPr>
-            <w:tcW w:w="1944" w:type="dxa"/>
+              <w:t>Book book1</w:t>
+            </w:r>
+          </w:p>
+        </w:tc>
+        <w:tc>
+          <w:tcPr>
+            <w:tcW w:w="1447" w:type="dxa"/>
+            <w:tcBorders>
+              <w:top w:val="single" w:sz="4" w:space="0" w:color="auto"/>
+            </w:tcBorders>
             <w:shd w:val="clear" w:color="auto" w:fill="auto"/>
           </w:tcPr>
           <w:p>
@@ -1454,13 +1614,16 @@
               <w:rPr>
                 <w:color w:val="0000FF"/>
               </w:rPr>
-              <w:t>[data set 1 input value for field 2]</w:t>
-            </w:r>
-          </w:p>
-        </w:tc>
-        <w:tc>
-          <w:tcPr>
-            <w:tcW w:w="2196" w:type="dxa"/>
+              <w:t>“Alice King”</w:t>
+            </w:r>
+          </w:p>
+        </w:tc>
+        <w:tc>
+          <w:tcPr>
+            <w:tcW w:w="1796" w:type="dxa"/>
+            <w:tcBorders>
+              <w:top w:val="single" w:sz="4" w:space="0" w:color="auto"/>
+            </w:tcBorders>
             <w:shd w:val="clear" w:color="auto" w:fill="auto"/>
           </w:tcPr>
           <w:p>
@@ -1468,11 +1631,17 @@
               <w:pStyle w:val="bp"/>
               <w:spacing w:before="0" w:after="0"/>
             </w:pPr>
-          </w:p>
-        </w:tc>
-        <w:tc>
-          <w:tcPr>
-            <w:tcW w:w="2196" w:type="dxa"/>
+            <w:r>
+              <w:t>“Ten Thousand Pies Under the Kitchen”</w:t>
+            </w:r>
+          </w:p>
+        </w:tc>
+        <w:tc>
+          <w:tcPr>
+            <w:tcW w:w="2146" w:type="dxa"/>
+            <w:tcBorders>
+              <w:top w:val="single" w:sz="4" w:space="0" w:color="auto"/>
+            </w:tcBorders>
             <w:shd w:val="clear" w:color="auto" w:fill="auto"/>
           </w:tcPr>
           <w:p>
@@ -1480,11 +1649,17 @@
               <w:pStyle w:val="bp"/>
               <w:spacing w:before="0" w:after="0"/>
             </w:pPr>
-          </w:p>
-        </w:tc>
-        <w:tc>
-          <w:tcPr>
-            <w:tcW w:w="2196" w:type="dxa"/>
+            <w:r>
+              <w:t>“12341234”</w:t>
+            </w:r>
+          </w:p>
+        </w:tc>
+        <w:tc>
+          <w:tcPr>
+            <w:tcW w:w="2294" w:type="dxa"/>
+            <w:tcBorders>
+              <w:top w:val="single" w:sz="4" w:space="0" w:color="auto"/>
+            </w:tcBorders>
             <w:shd w:val="clear" w:color="auto" w:fill="auto"/>
           </w:tcPr>
           <w:p>
@@ -1492,11 +1667,17 @@
               <w:pStyle w:val="bp"/>
               <w:spacing w:before="0" w:after="0"/>
             </w:pPr>
-          </w:p>
-        </w:tc>
-        <w:tc>
-          <w:tcPr>
-            <w:tcW w:w="2196" w:type="dxa"/>
+            <w:r>
+              <w:t>1</w:t>
+            </w:r>
+          </w:p>
+        </w:tc>
+        <w:tc>
+          <w:tcPr>
+            <w:tcW w:w="1391" w:type="dxa"/>
+            <w:tcBorders>
+              <w:top w:val="single" w:sz="4" w:space="0" w:color="auto"/>
+            </w:tcBorders>
             <w:shd w:val="clear" w:color="auto" w:fill="auto"/>
           </w:tcPr>
           <w:p>
@@ -1510,7 +1691,7 @@
       <w:tr>
         <w:tc>
           <w:tcPr>
-            <w:tcW w:w="2448" w:type="dxa"/>
+            <w:tcW w:w="3876" w:type="dxa"/>
             <w:shd w:val="clear" w:color="auto" w:fill="E0E0E0"/>
           </w:tcPr>
           <w:p>
@@ -1521,17 +1702,25 @@
                 <w:color w:val="0000FF"/>
               </w:rPr>
             </w:pPr>
+            <w:proofErr w:type="spellStart"/>
             <w:r>
               <w:rPr>
                 <w:color w:val="0000FF"/>
               </w:rPr>
-              <w:t>[Data field 3]</w:t>
-            </w:r>
-          </w:p>
-        </w:tc>
-        <w:tc>
-          <w:tcPr>
-            <w:tcW w:w="1944" w:type="dxa"/>
+              <w:t>testMemberHasNoOverDueLoans</w:t>
+            </w:r>
+            <w:proofErr w:type="spellEnd"/>
+            <w:r>
+              <w:rPr>
+                <w:color w:val="0000FF"/>
+              </w:rPr>
+              <w:t>().Loan loan1</w:t>
+            </w:r>
+          </w:p>
+        </w:tc>
+        <w:tc>
+          <w:tcPr>
+            <w:tcW w:w="1447" w:type="dxa"/>
             <w:shd w:val="clear" w:color="auto" w:fill="auto"/>
           </w:tcPr>
           <w:p>
@@ -1546,13 +1735,13 @@
               <w:rPr>
                 <w:color w:val="0000FF"/>
               </w:rPr>
-              <w:t>[data set 1 input value for field 3]</w:t>
-            </w:r>
-          </w:p>
-        </w:tc>
-        <w:tc>
-          <w:tcPr>
-            <w:tcW w:w="2196" w:type="dxa"/>
+              <w:t>book1</w:t>
+            </w:r>
+          </w:p>
+        </w:tc>
+        <w:tc>
+          <w:tcPr>
+            <w:tcW w:w="1796" w:type="dxa"/>
             <w:shd w:val="clear" w:color="auto" w:fill="auto"/>
           </w:tcPr>
           <w:p>
@@ -1560,11 +1749,16 @@
               <w:pStyle w:val="bp"/>
               <w:spacing w:before="0" w:after="0"/>
             </w:pPr>
-          </w:p>
-        </w:tc>
-        <w:tc>
-          <w:tcPr>
-            <w:tcW w:w="2196" w:type="dxa"/>
+            <w:proofErr w:type="spellStart"/>
+            <w:r>
+              <w:t>testMember</w:t>
+            </w:r>
+            <w:proofErr w:type="spellEnd"/>
+          </w:p>
+        </w:tc>
+        <w:tc>
+          <w:tcPr>
+            <w:tcW w:w="2146" w:type="dxa"/>
             <w:shd w:val="clear" w:color="auto" w:fill="auto"/>
           </w:tcPr>
           <w:p>
@@ -1572,11 +1766,19 @@
               <w:pStyle w:val="bp"/>
               <w:spacing w:before="0" w:after="0"/>
             </w:pPr>
-          </w:p>
-        </w:tc>
-        <w:tc>
-          <w:tcPr>
-            <w:tcW w:w="2196" w:type="dxa"/>
+            <w:proofErr w:type="spellStart"/>
+            <w:r>
+              <w:t>Date.valueOf</w:t>
+            </w:r>
+            <w:proofErr w:type="spellEnd"/>
+            <w:r>
+              <w:t>(“2015-09-19”)</w:t>
+            </w:r>
+          </w:p>
+        </w:tc>
+        <w:tc>
+          <w:tcPr>
+            <w:tcW w:w="2294" w:type="dxa"/>
             <w:shd w:val="clear" w:color="auto" w:fill="auto"/>
           </w:tcPr>
           <w:p>
@@ -1584,11 +1786,281 @@
               <w:pStyle w:val="bp"/>
               <w:spacing w:before="0" w:after="0"/>
             </w:pPr>
-          </w:p>
-        </w:tc>
-        <w:tc>
-          <w:tcPr>
-            <w:tcW w:w="2196" w:type="dxa"/>
+            <w:proofErr w:type="spellStart"/>
+            <w:r>
+              <w:t>Date.valueOf</w:t>
+            </w:r>
+            <w:proofErr w:type="spellEnd"/>
+            <w:r>
+              <w:t>(“2015-10-03”)</w:t>
+            </w:r>
+          </w:p>
+        </w:tc>
+        <w:tc>
+          <w:tcPr>
+            <w:tcW w:w="1391" w:type="dxa"/>
+            <w:shd w:val="clear" w:color="auto" w:fill="auto"/>
+          </w:tcPr>
+          <w:p>
+            <w:pPr>
+              <w:pStyle w:val="bp"/>
+              <w:spacing w:before="0" w:after="0"/>
+            </w:pPr>
+            <w:r>
+              <w:t>1</w:t>
+            </w:r>
+          </w:p>
+        </w:tc>
+      </w:tr>
+      <w:tr>
+        <w:tc>
+          <w:tcPr>
+            <w:tcW w:w="3876" w:type="dxa"/>
+            <w:shd w:val="clear" w:color="auto" w:fill="E0E0E0"/>
+          </w:tcPr>
+          <w:p>
+            <w:pPr>
+              <w:pStyle w:val="bp"/>
+              <w:spacing w:before="0" w:after="0"/>
+            </w:pPr>
+            <w:proofErr w:type="spellStart"/>
+            <w:r>
+              <w:t>testMemberHasOverDueLoans</w:t>
+            </w:r>
+            <w:proofErr w:type="spellEnd"/>
+            <w:r>
+              <w:t>().Loan loan1</w:t>
+            </w:r>
+          </w:p>
+        </w:tc>
+        <w:tc>
+          <w:tcPr>
+            <w:tcW w:w="1447" w:type="dxa"/>
+            <w:shd w:val="clear" w:color="auto" w:fill="auto"/>
+          </w:tcPr>
+          <w:p>
+            <w:pPr>
+              <w:pStyle w:val="bp"/>
+              <w:spacing w:before="0" w:after="0"/>
+            </w:pPr>
+            <w:r>
+              <w:t>book2</w:t>
+            </w:r>
+          </w:p>
+        </w:tc>
+        <w:tc>
+          <w:tcPr>
+            <w:tcW w:w="1796" w:type="dxa"/>
+            <w:shd w:val="clear" w:color="auto" w:fill="auto"/>
+          </w:tcPr>
+          <w:p>
+            <w:pPr>
+              <w:pStyle w:val="bp"/>
+              <w:spacing w:before="0" w:after="0"/>
+            </w:pPr>
+            <w:proofErr w:type="spellStart"/>
+            <w:r>
+              <w:t>testMember</w:t>
+            </w:r>
+            <w:proofErr w:type="spellEnd"/>
+          </w:p>
+        </w:tc>
+        <w:tc>
+          <w:tcPr>
+            <w:tcW w:w="2146" w:type="dxa"/>
+            <w:shd w:val="clear" w:color="auto" w:fill="auto"/>
+          </w:tcPr>
+          <w:p>
+            <w:pPr>
+              <w:pStyle w:val="bp"/>
+              <w:spacing w:before="0" w:after="0"/>
+            </w:pPr>
+            <w:proofErr w:type="spellStart"/>
+            <w:r>
+              <w:t>Date.valueOf</w:t>
+            </w:r>
+            <w:proofErr w:type="spellEnd"/>
+            <w:r>
+              <w:t>(“2015-09-19”)</w:t>
+            </w:r>
+          </w:p>
+        </w:tc>
+        <w:tc>
+          <w:tcPr>
+            <w:tcW w:w="2294" w:type="dxa"/>
+            <w:shd w:val="clear" w:color="auto" w:fill="auto"/>
+          </w:tcPr>
+          <w:p>
+            <w:pPr>
+              <w:pStyle w:val="bp"/>
+              <w:spacing w:before="0" w:after="0"/>
+            </w:pPr>
+            <w:proofErr w:type="spellStart"/>
+            <w:r>
+              <w:t>Date.valueOf</w:t>
+            </w:r>
+            <w:proofErr w:type="spellEnd"/>
+            <w:r>
+              <w:t>(“2015-10-03”)</w:t>
+            </w:r>
+          </w:p>
+        </w:tc>
+        <w:tc>
+          <w:tcPr>
+            <w:tcW w:w="1391" w:type="dxa"/>
+            <w:shd w:val="clear" w:color="auto" w:fill="auto"/>
+          </w:tcPr>
+          <w:p>
+            <w:pPr>
+              <w:pStyle w:val="bp"/>
+              <w:spacing w:before="0" w:after="0"/>
+            </w:pPr>
+            <w:r>
+              <w:t>1</w:t>
+            </w:r>
+          </w:p>
+        </w:tc>
+      </w:tr>
+      <w:tr>
+        <w:tc>
+          <w:tcPr>
+            <w:tcW w:w="3876" w:type="dxa"/>
+            <w:shd w:val="clear" w:color="auto" w:fill="E0E0E0"/>
+          </w:tcPr>
+          <w:p>
+            <w:pPr>
+              <w:pStyle w:val="bp"/>
+              <w:spacing w:before="0" w:after="0"/>
+            </w:pPr>
+          </w:p>
+        </w:tc>
+        <w:tc>
+          <w:tcPr>
+            <w:tcW w:w="1447" w:type="dxa"/>
+            <w:shd w:val="clear" w:color="auto" w:fill="auto"/>
+          </w:tcPr>
+          <w:p>
+            <w:pPr>
+              <w:pStyle w:val="bp"/>
+              <w:spacing w:before="0" w:after="0"/>
+            </w:pPr>
+          </w:p>
+        </w:tc>
+        <w:tc>
+          <w:tcPr>
+            <w:tcW w:w="1796" w:type="dxa"/>
+            <w:shd w:val="clear" w:color="auto" w:fill="auto"/>
+          </w:tcPr>
+          <w:p>
+            <w:pPr>
+              <w:pStyle w:val="bp"/>
+              <w:spacing w:before="0" w:after="0"/>
+            </w:pPr>
+          </w:p>
+        </w:tc>
+        <w:tc>
+          <w:tcPr>
+            <w:tcW w:w="2146" w:type="dxa"/>
+            <w:shd w:val="clear" w:color="auto" w:fill="auto"/>
+          </w:tcPr>
+          <w:p>
+            <w:pPr>
+              <w:pStyle w:val="bp"/>
+              <w:spacing w:before="0" w:after="0"/>
+            </w:pPr>
+          </w:p>
+        </w:tc>
+        <w:tc>
+          <w:tcPr>
+            <w:tcW w:w="2294" w:type="dxa"/>
+            <w:shd w:val="clear" w:color="auto" w:fill="auto"/>
+          </w:tcPr>
+          <w:p>
+            <w:pPr>
+              <w:pStyle w:val="bp"/>
+              <w:spacing w:before="0" w:after="0"/>
+            </w:pPr>
+          </w:p>
+        </w:tc>
+        <w:tc>
+          <w:tcPr>
+            <w:tcW w:w="1391" w:type="dxa"/>
+            <w:shd w:val="clear" w:color="auto" w:fill="auto"/>
+          </w:tcPr>
+          <w:p>
+            <w:pPr>
+              <w:pStyle w:val="bp"/>
+              <w:spacing w:before="0" w:after="0"/>
+            </w:pPr>
+          </w:p>
+        </w:tc>
+      </w:tr>
+      <w:tr>
+        <w:tc>
+          <w:tcPr>
+            <w:tcW w:w="3876" w:type="dxa"/>
+            <w:shd w:val="clear" w:color="auto" w:fill="E0E0E0"/>
+          </w:tcPr>
+          <w:p>
+            <w:pPr>
+              <w:pStyle w:val="bp"/>
+              <w:spacing w:before="0" w:after="0"/>
+            </w:pPr>
+            <w:bookmarkStart w:id="0" w:name="_GoBack"/>
+            <w:bookmarkEnd w:id="0"/>
+          </w:p>
+        </w:tc>
+        <w:tc>
+          <w:tcPr>
+            <w:tcW w:w="1447" w:type="dxa"/>
+            <w:shd w:val="clear" w:color="auto" w:fill="auto"/>
+          </w:tcPr>
+          <w:p>
+            <w:pPr>
+              <w:pStyle w:val="bp"/>
+              <w:spacing w:before="0" w:after="0"/>
+            </w:pPr>
+          </w:p>
+        </w:tc>
+        <w:tc>
+          <w:tcPr>
+            <w:tcW w:w="1796" w:type="dxa"/>
+            <w:shd w:val="clear" w:color="auto" w:fill="auto"/>
+          </w:tcPr>
+          <w:p>
+            <w:pPr>
+              <w:pStyle w:val="bp"/>
+              <w:spacing w:before="0" w:after="0"/>
+            </w:pPr>
+          </w:p>
+        </w:tc>
+        <w:tc>
+          <w:tcPr>
+            <w:tcW w:w="2146" w:type="dxa"/>
+            <w:shd w:val="clear" w:color="auto" w:fill="auto"/>
+          </w:tcPr>
+          <w:p>
+            <w:pPr>
+              <w:pStyle w:val="bp"/>
+              <w:spacing w:before="0" w:after="0"/>
+            </w:pPr>
+          </w:p>
+        </w:tc>
+        <w:tc>
+          <w:tcPr>
+            <w:tcW w:w="2294" w:type="dxa"/>
+            <w:shd w:val="clear" w:color="auto" w:fill="auto"/>
+          </w:tcPr>
+          <w:p>
+            <w:pPr>
+              <w:pStyle w:val="bp"/>
+              <w:spacing w:before="0" w:after="0"/>
+            </w:pPr>
+          </w:p>
+        </w:tc>
+        <w:tc>
+          <w:tcPr>
+            <w:tcW w:w="1391" w:type="dxa"/>
             <w:shd w:val="clear" w:color="auto" w:fill="auto"/>
           </w:tcPr>
           <w:p>
@@ -1715,7 +2187,7 @@
         <w:rStyle w:val="PageNumber"/>
         <w:noProof/>
       </w:rPr>
-      <w:t>2</w:t>
+      <w:t>3</w:t>
     </w:r>
     <w:r>
       <w:rPr>
@@ -1752,7 +2224,7 @@
         <w:rStyle w:val="PageNumber"/>
         <w:noProof/>
       </w:rPr>
-      <w:t>2</w:t>
+      <w:t>4</w:t>
     </w:r>
     <w:r>
       <w:rPr>
@@ -1838,7 +2310,24 @@
             <w:fldChar w:fldCharType="end"/>
           </w:r>
           <w:r>
-            <w:t xml:space="preserve">  Test Script</w:t>
+            <w:rPr>
+              <w:b/>
+            </w:rPr>
+            <w:t xml:space="preserve">Member Class – </w:t>
+          </w:r>
+          <w:proofErr w:type="spellStart"/>
+          <w:r>
+            <w:rPr>
+              <w:b/>
+            </w:rPr>
+            <w:t>MemberHasOverDueLoansTest</w:t>
+          </w:r>
+          <w:proofErr w:type="spellEnd"/>
+          <w:r>
+            <w:rPr>
+              <w:b/>
+            </w:rPr>
+            <w:t xml:space="preserve"> Script</w:t>
           </w:r>
         </w:p>
       </w:tc>
@@ -1866,9 +2355,11 @@
           <w:tcW w:w="6379" w:type="dxa"/>
         </w:tcPr>
         <w:p>
+          <w:proofErr w:type="spellStart"/>
           <w:r>
-            <w:t>&lt;Test Name&gt;</w:t>
+            <w:t>MemberHasOverDueLoansTest</w:t>
           </w:r>
+          <w:proofErr w:type="spellEnd"/>
         </w:p>
       </w:tc>
       <w:tc>
@@ -1877,7 +2368,7 @@
         </w:tcPr>
         <w:p>
           <w:r>
-            <w:t xml:space="preserve">  Date:  &lt;dd/mmm/yy&gt;</w:t>
+            <w:t xml:space="preserve">  Date:  22/09/15</w:t>
           </w:r>
         </w:p>
       </w:tc>
@@ -3314,6 +3805,118 @@
     </w:lvl>
   </w:abstractNum>
   <w:abstractNum w:abstractNumId="13" w15:restartNumberingAfterBreak="0">
+    <w:nsid w:val="454644DE"/>
+    <w:multiLevelType w:val="hybridMultilevel"/>
+    <w:tmpl w:val="F3FA51CC"/>
+    <w:lvl w:ilvl="0" w:tplc="8DEAC2F0">
+      <w:numFmt w:val="bullet"/>
+      <w:lvlText w:val="-"/>
+      <w:lvlJc w:val="left"/>
+      <w:pPr>
+        <w:ind w:left="720" w:hanging="360"/>
+      </w:pPr>
+      <w:rPr>
+        <w:rFonts w:ascii="Times New Roman" w:eastAsia="Times New Roman" w:hAnsi="Times New Roman" w:cs="Times New Roman" w:hint="default"/>
+      </w:rPr>
+    </w:lvl>
+    <w:lvl w:ilvl="1" w:tplc="0C090003" w:tentative="1">
+      <w:start w:val="1"/>
+      <w:numFmt w:val="bullet"/>
+      <w:lvlText w:val="o"/>
+      <w:lvlJc w:val="left"/>
+      <w:pPr>
+        <w:ind w:left="1440" w:hanging="360"/>
+      </w:pPr>
+      <w:rPr>
+        <w:rFonts w:ascii="Courier New" w:hAnsi="Courier New" w:cs="Courier New" w:hint="default"/>
+      </w:rPr>
+    </w:lvl>
+    <w:lvl w:ilvl="2" w:tplc="0C090005" w:tentative="1">
+      <w:start w:val="1"/>
+      <w:numFmt w:val="bullet"/>
+      <w:lvlText w:val=""/>
+      <w:lvlJc w:val="left"/>
+      <w:pPr>
+        <w:ind w:left="2160" w:hanging="360"/>
+      </w:pPr>
+      <w:rPr>
+        <w:rFonts w:ascii="Wingdings" w:hAnsi="Wingdings" w:hint="default"/>
+      </w:rPr>
+    </w:lvl>
+    <w:lvl w:ilvl="3" w:tplc="0C090001" w:tentative="1">
+      <w:start w:val="1"/>
+      <w:numFmt w:val="bullet"/>
+      <w:lvlText w:val=""/>
+      <w:lvlJc w:val="left"/>
+      <w:pPr>
+        <w:ind w:left="2880" w:hanging="360"/>
+      </w:pPr>
+      <w:rPr>
+        <w:rFonts w:ascii="Symbol" w:hAnsi="Symbol" w:hint="default"/>
+      </w:rPr>
+    </w:lvl>
+    <w:lvl w:ilvl="4" w:tplc="0C090003" w:tentative="1">
+      <w:start w:val="1"/>
+      <w:numFmt w:val="bullet"/>
+      <w:lvlText w:val="o"/>
+      <w:lvlJc w:val="left"/>
+      <w:pPr>
+        <w:ind w:left="3600" w:hanging="360"/>
+      </w:pPr>
+      <w:rPr>
+        <w:rFonts w:ascii="Courier New" w:hAnsi="Courier New" w:cs="Courier New" w:hint="default"/>
+      </w:rPr>
+    </w:lvl>
+    <w:lvl w:ilvl="5" w:tplc="0C090005" w:tentative="1">
+      <w:start w:val="1"/>
+      <w:numFmt w:val="bullet"/>
+      <w:lvlText w:val=""/>
+      <w:lvlJc w:val="left"/>
+      <w:pPr>
+        <w:ind w:left="4320" w:hanging="360"/>
+      </w:pPr>
+      <w:rPr>
+        <w:rFonts w:ascii="Wingdings" w:hAnsi="Wingdings" w:hint="default"/>
+      </w:rPr>
+    </w:lvl>
+    <w:lvl w:ilvl="6" w:tplc="0C090001" w:tentative="1">
+      <w:start w:val="1"/>
+      <w:numFmt w:val="bullet"/>
+      <w:lvlText w:val=""/>
+      <w:lvlJc w:val="left"/>
+      <w:pPr>
+        <w:ind w:left="5040" w:hanging="360"/>
+      </w:pPr>
+      <w:rPr>
+        <w:rFonts w:ascii="Symbol" w:hAnsi="Symbol" w:hint="default"/>
+      </w:rPr>
+    </w:lvl>
+    <w:lvl w:ilvl="7" w:tplc="0C090003" w:tentative="1">
+      <w:start w:val="1"/>
+      <w:numFmt w:val="bullet"/>
+      <w:lvlText w:val="o"/>
+      <w:lvlJc w:val="left"/>
+      <w:pPr>
+        <w:ind w:left="5760" w:hanging="360"/>
+      </w:pPr>
+      <w:rPr>
+        <w:rFonts w:ascii="Courier New" w:hAnsi="Courier New" w:cs="Courier New" w:hint="default"/>
+      </w:rPr>
+    </w:lvl>
+    <w:lvl w:ilvl="8" w:tplc="0C090005" w:tentative="1">
+      <w:start w:val="1"/>
+      <w:numFmt w:val="bullet"/>
+      <w:lvlText w:val=""/>
+      <w:lvlJc w:val="left"/>
+      <w:pPr>
+        <w:ind w:left="6480" w:hanging="360"/>
+      </w:pPr>
+      <w:rPr>
+        <w:rFonts w:ascii="Wingdings" w:hAnsi="Wingdings" w:hint="default"/>
+      </w:rPr>
+    </w:lvl>
+  </w:abstractNum>
+  <w:abstractNum w:abstractNumId="14" w15:restartNumberingAfterBreak="0">
     <w:nsid w:val="4AC53748"/>
     <w:multiLevelType w:val="singleLevel"/>
     <w:tmpl w:val="1BBC797C"/>
@@ -3334,7 +3937,7 @@
       </w:rPr>
     </w:lvl>
   </w:abstractNum>
-  <w:abstractNum w:abstractNumId="14" w15:restartNumberingAfterBreak="0">
+  <w:abstractNum w:abstractNumId="15" w15:restartNumberingAfterBreak="0">
     <w:nsid w:val="54964F60"/>
     <w:multiLevelType w:val="hybridMultilevel"/>
     <w:tmpl w:val="CB1098A2"/>
@@ -3447,7 +4050,7 @@
       </w:pPr>
     </w:lvl>
   </w:abstractNum>
-  <w:abstractNum w:abstractNumId="15" w15:restartNumberingAfterBreak="0">
+  <w:abstractNum w:abstractNumId="16" w15:restartNumberingAfterBreak="0">
     <w:nsid w:val="568F7C63"/>
     <w:multiLevelType w:val="hybridMultilevel"/>
     <w:tmpl w:val="CBDADF12"/>
@@ -3589,7 +4192,7 @@
       </w:rPr>
     </w:lvl>
   </w:abstractNum>
-  <w:abstractNum w:abstractNumId="16" w15:restartNumberingAfterBreak="0">
+  <w:abstractNum w:abstractNumId="17" w15:restartNumberingAfterBreak="0">
     <w:nsid w:val="5B395403"/>
     <w:multiLevelType w:val="hybridMultilevel"/>
     <w:tmpl w:val="ACC48B36"/>
@@ -3705,7 +4308,7 @@
       </w:pPr>
     </w:lvl>
   </w:abstractNum>
-  <w:abstractNum w:abstractNumId="17" w15:restartNumberingAfterBreak="0">
+  <w:abstractNum w:abstractNumId="18" w15:restartNumberingAfterBreak="0">
     <w:nsid w:val="5C1B4F23"/>
     <w:multiLevelType w:val="singleLevel"/>
     <w:tmpl w:val="FD1471C0"/>
@@ -3735,7 +4338,7 @@
       </w:rPr>
     </w:lvl>
   </w:abstractNum>
-  <w:abstractNum w:abstractNumId="18" w15:restartNumberingAfterBreak="0">
+  <w:abstractNum w:abstractNumId="19" w15:restartNumberingAfterBreak="0">
     <w:nsid w:val="5CA03658"/>
     <w:multiLevelType w:val="hybridMultilevel"/>
     <w:tmpl w:val="05560240"/>
@@ -3875,7 +4478,7 @@
       </w:rPr>
     </w:lvl>
   </w:abstractNum>
-  <w:abstractNum w:abstractNumId="19" w15:restartNumberingAfterBreak="0">
+  <w:abstractNum w:abstractNumId="20" w15:restartNumberingAfterBreak="0">
     <w:nsid w:val="61536E75"/>
     <w:multiLevelType w:val="hybridMultilevel"/>
     <w:tmpl w:val="97729E14"/>
@@ -4015,7 +4618,7 @@
       </w:rPr>
     </w:lvl>
   </w:abstractNum>
-  <w:abstractNum w:abstractNumId="20" w15:restartNumberingAfterBreak="0">
+  <w:abstractNum w:abstractNumId="21" w15:restartNumberingAfterBreak="0">
     <w:nsid w:val="67A903E2"/>
     <w:multiLevelType w:val="hybridMultilevel"/>
     <w:tmpl w:val="6A26A290"/>
@@ -4156,7 +4759,7 @@
       </w:rPr>
     </w:lvl>
   </w:abstractNum>
-  <w:abstractNum w:abstractNumId="21" w15:restartNumberingAfterBreak="0">
+  <w:abstractNum w:abstractNumId="22" w15:restartNumberingAfterBreak="0">
     <w:nsid w:val="6A3C46E8"/>
     <w:multiLevelType w:val="hybridMultilevel"/>
     <w:tmpl w:val="E74295F6"/>
@@ -4269,7 +4872,7 @@
       </w:pPr>
     </w:lvl>
   </w:abstractNum>
-  <w:abstractNum w:abstractNumId="22" w15:restartNumberingAfterBreak="0">
+  <w:abstractNum w:abstractNumId="23" w15:restartNumberingAfterBreak="0">
     <w:nsid w:val="6A417BF2"/>
     <w:multiLevelType w:val="hybridMultilevel"/>
     <w:tmpl w:val="79B22646"/>
@@ -4388,7 +4991,7 @@
       </w:pPr>
     </w:lvl>
   </w:abstractNum>
-  <w:abstractNum w:abstractNumId="23" w15:restartNumberingAfterBreak="0">
+  <w:abstractNum w:abstractNumId="24" w15:restartNumberingAfterBreak="0">
     <w:nsid w:val="6D9B1DF6"/>
     <w:multiLevelType w:val="hybridMultilevel"/>
     <w:tmpl w:val="39F6E6B2"/>
@@ -4507,7 +5110,7 @@
       </w:pPr>
     </w:lvl>
   </w:abstractNum>
-  <w:abstractNum w:abstractNumId="24" w15:restartNumberingAfterBreak="0">
+  <w:abstractNum w:abstractNumId="25" w15:restartNumberingAfterBreak="0">
     <w:nsid w:val="72864362"/>
     <w:multiLevelType w:val="hybridMultilevel"/>
     <w:tmpl w:val="75C2380E"/>
@@ -4647,7 +5250,7 @@
       </w:rPr>
     </w:lvl>
   </w:abstractNum>
-  <w:abstractNum w:abstractNumId="25" w15:restartNumberingAfterBreak="0">
+  <w:abstractNum w:abstractNumId="26" w15:restartNumberingAfterBreak="0">
     <w:nsid w:val="733D48AD"/>
     <w:multiLevelType w:val="hybridMultilevel"/>
     <w:tmpl w:val="9A60CCEE"/>
@@ -4760,7 +5363,7 @@
       </w:pPr>
     </w:lvl>
   </w:abstractNum>
-  <w:abstractNum w:abstractNumId="26" w15:restartNumberingAfterBreak="0">
+  <w:abstractNum w:abstractNumId="27" w15:restartNumberingAfterBreak="0">
     <w:nsid w:val="771D5D70"/>
     <w:multiLevelType w:val="hybridMultilevel"/>
     <w:tmpl w:val="D8CCBFA4"/>
@@ -4900,7 +5503,7 @@
       </w:rPr>
     </w:lvl>
   </w:abstractNum>
-  <w:abstractNum w:abstractNumId="27" w15:restartNumberingAfterBreak="0">
+  <w:abstractNum w:abstractNumId="28" w15:restartNumberingAfterBreak="0">
     <w:nsid w:val="7FF22ED4"/>
     <w:multiLevelType w:val="hybridMultilevel"/>
     <w:tmpl w:val="603E9AE0"/>
@@ -5047,25 +5650,25 @@
     <w:abstractNumId w:val="8"/>
   </w:num>
   <w:num w:numId="3">
-    <w:abstractNumId w:val="13"/>
+    <w:abstractNumId w:val="14"/>
   </w:num>
   <w:num w:numId="4">
     <w:abstractNumId w:val="10"/>
   </w:num>
   <w:num w:numId="5">
-    <w:abstractNumId w:val="17"/>
+    <w:abstractNumId w:val="18"/>
   </w:num>
   <w:num w:numId="6">
-    <w:abstractNumId w:val="16"/>
+    <w:abstractNumId w:val="17"/>
   </w:num>
   <w:num w:numId="7">
     <w:abstractNumId w:val="7"/>
   </w:num>
   <w:num w:numId="8">
-    <w:abstractNumId w:val="15"/>
+    <w:abstractNumId w:val="16"/>
   </w:num>
   <w:num w:numId="9">
-    <w:abstractNumId w:val="20"/>
+    <w:abstractNumId w:val="21"/>
   </w:num>
   <w:num w:numId="10">
     <w:abstractNumId w:val="1"/>
@@ -5074,7 +5677,7 @@
     <w:abstractNumId w:val="3"/>
   </w:num>
   <w:num w:numId="12">
-    <w:abstractNumId w:val="27"/>
+    <w:abstractNumId w:val="28"/>
   </w:num>
   <w:num w:numId="13">
     <w:abstractNumId w:val="6"/>
@@ -5083,16 +5686,16 @@
     <w:abstractNumId w:val="0"/>
   </w:num>
   <w:num w:numId="15">
+    <w:abstractNumId w:val="24"/>
+  </w:num>
+  <w:num w:numId="16">
     <w:abstractNumId w:val="23"/>
   </w:num>
-  <w:num w:numId="16">
+  <w:num w:numId="17">
     <w:abstractNumId w:val="22"/>
   </w:num>
-  <w:num w:numId="17">
-    <w:abstractNumId w:val="21"/>
-  </w:num>
   <w:num w:numId="18">
-    <w:abstractNumId w:val="19"/>
+    <w:abstractNumId w:val="20"/>
   </w:num>
   <w:num w:numId="19">
     <w:abstractNumId w:val="4"/>
@@ -5104,7 +5707,7 @@
     </w:lvlOverride>
   </w:num>
   <w:num w:numId="21">
-    <w:abstractNumId w:val="16"/>
+    <w:abstractNumId w:val="17"/>
     <w:lvlOverride w:ilvl="0">
       <w:startOverride w:val="1"/>
     </w:lvlOverride>
@@ -5132,7 +5735,7 @@
     </w:lvlOverride>
   </w:num>
   <w:num w:numId="22">
-    <w:abstractNumId w:val="24"/>
+    <w:abstractNumId w:val="25"/>
   </w:num>
   <w:num w:numId="23">
     <w:abstractNumId w:val="5"/>
@@ -5144,19 +5747,22 @@
     <w:abstractNumId w:val="2"/>
   </w:num>
   <w:num w:numId="26">
-    <w:abstractNumId w:val="18"/>
+    <w:abstractNumId w:val="19"/>
   </w:num>
   <w:num w:numId="27">
-    <w:abstractNumId w:val="26"/>
+    <w:abstractNumId w:val="27"/>
   </w:num>
   <w:num w:numId="28">
-    <w:abstractNumId w:val="14"/>
+    <w:abstractNumId w:val="15"/>
   </w:num>
   <w:num w:numId="29">
-    <w:abstractNumId w:val="25"/>
+    <w:abstractNumId w:val="26"/>
   </w:num>
   <w:num w:numId="30">
     <w:abstractNumId w:val="9"/>
+  </w:num>
+  <w:num w:numId="31">
+    <w:abstractNumId w:val="13"/>
   </w:num>
 </w:numbering>
 </file>
